--- a/doc/src/doc/运维/自动化运维/ansible/安装Python3.docx
+++ b/doc/src/doc/运维/自动化运维/ansible/安装Python3.docx
@@ -61,6 +61,7 @@
           <w:szCs w:val="24"/>
         </w:rPr>
       </w:pPr>
+      <w:bookmarkStart w:id="0" w:name="_GoBack"/>
       <w:r>
         <w:rPr>
           <w:rFonts w:ascii="Arial" w:eastAsia="宋体" w:hAnsi="Arial" w:cs="Arial"/>
@@ -72,8 +73,8 @@
         </w:rPr>
         <w:drawing>
           <wp:inline distT="0" distB="0" distL="0" distR="0">
-            <wp:extent cx="7115175" cy="495300"/>
-            <wp:effectExtent l="0" t="0" r="9525" b="0"/>
+            <wp:extent cx="6372225" cy="443582"/>
+            <wp:effectExtent l="0" t="0" r="0" b="0"/>
             <wp:docPr id="13" name="图片 13" descr="https://img-blog.csdnimg.cn/20181205135253731.png"/>
             <wp:cNvGraphicFramePr>
               <a:graphicFrameLocks xmlns:a="http://schemas.openxmlformats.org/drawingml/2006/main" noChangeAspect="1"/>
@@ -88,7 +89,7 @@
                     </pic:cNvPicPr>
                   </pic:nvPicPr>
                   <pic:blipFill>
-                    <a:blip r:embed="rId5">
+                    <a:blip r:embed="rId7">
                       <a:extLst>
                         <a:ext uri="{28A0092B-C50C-407E-A947-70E740481C1C}">
                           <a14:useLocalDpi xmlns:a14="http://schemas.microsoft.com/office/drawing/2010/main" val="0"/>
@@ -103,7 +104,7 @@
                   <pic:spPr bwMode="auto">
                     <a:xfrm>
                       <a:off x="0" y="0"/>
-                      <a:ext cx="7115175" cy="495300"/>
+                      <a:ext cx="6595525" cy="459126"/>
                     </a:xfrm>
                     <a:prstGeom prst="rect">
                       <a:avLst/>
@@ -119,6 +120,7 @@
           </wp:inline>
         </w:drawing>
       </w:r>
+      <w:bookmarkEnd w:id="0"/>
     </w:p>
     <w:p>
       <w:pPr>
@@ -241,7 +243,7 @@
                     </pic:cNvPicPr>
                   </pic:nvPicPr>
                   <pic:blipFill>
-                    <a:blip r:embed="rId6">
+                    <a:blip r:embed="rId8">
                       <a:extLst>
                         <a:ext uri="{28A0092B-C50C-407E-A947-70E740481C1C}">
                           <a14:useLocalDpi xmlns:a14="http://schemas.microsoft.com/office/drawing/2010/main" val="0"/>
@@ -377,7 +379,6 @@
         </w:rPr>
         <w:t>命令窗口了（</w:t>
       </w:r>
-      <w:proofErr w:type="spellStart"/>
       <w:r>
         <w:rPr>
           <w:rFonts w:ascii="Arial" w:eastAsia="宋体" w:hAnsi="Arial" w:cs="Arial"/>
@@ -388,7 +389,6 @@
         </w:rPr>
         <w:t>Ctrl+D</w:t>
       </w:r>
-      <w:proofErr w:type="spellEnd"/>
       <w:r>
         <w:rPr>
           <w:rFonts w:ascii="Arial" w:eastAsia="宋体" w:hAnsi="Arial" w:cs="Arial"/>
@@ -561,7 +561,7 @@
                     </pic:cNvPicPr>
                   </pic:nvPicPr>
                   <pic:blipFill>
-                    <a:blip r:embed="rId7">
+                    <a:blip r:embed="rId9">
                       <a:extLst>
                         <a:ext uri="{28A0092B-C50C-407E-A947-70E740481C1C}">
                           <a14:useLocalDpi xmlns:a14="http://schemas.microsoft.com/office/drawing/2010/main" val="0"/>
@@ -625,29 +625,7 @@
           <w:sz w:val="24"/>
           <w:szCs w:val="24"/>
         </w:rPr>
-        <w:t>/</w:t>
-      </w:r>
-      <w:proofErr w:type="spellStart"/>
-      <w:r>
-        <w:rPr>
-          <w:rFonts w:ascii="Arial" w:eastAsia="宋体" w:hAnsi="Arial" w:cs="Arial"/>
-          <w:color w:val="4D4D4D"/>
-          <w:kern w:val="0"/>
-          <w:sz w:val="24"/>
-          <w:szCs w:val="24"/>
-        </w:rPr>
-        <w:t>usr</w:t>
-      </w:r>
-      <w:proofErr w:type="spellEnd"/>
-      <w:r>
-        <w:rPr>
-          <w:rFonts w:ascii="Arial" w:eastAsia="宋体" w:hAnsi="Arial" w:cs="Arial"/>
-          <w:color w:val="4D4D4D"/>
-          <w:kern w:val="0"/>
-          <w:sz w:val="24"/>
-          <w:szCs w:val="24"/>
-        </w:rPr>
-        <w:t>/bin/python</w:t>
+        <w:t>/usr/bin/python</w:t>
       </w:r>
       <w:r>
         <w:rPr>
@@ -667,29 +645,7 @@
           <w:sz w:val="24"/>
           <w:szCs w:val="24"/>
         </w:rPr>
-        <w:t>/</w:t>
-      </w:r>
-      <w:proofErr w:type="spellStart"/>
-      <w:r>
-        <w:rPr>
-          <w:rFonts w:ascii="Arial" w:eastAsia="宋体" w:hAnsi="Arial" w:cs="Arial"/>
-          <w:color w:val="4D4D4D"/>
-          <w:kern w:val="0"/>
-          <w:sz w:val="24"/>
-          <w:szCs w:val="24"/>
-        </w:rPr>
-        <w:t>usr</w:t>
-      </w:r>
-      <w:proofErr w:type="spellEnd"/>
-      <w:r>
-        <w:rPr>
-          <w:rFonts w:ascii="Arial" w:eastAsia="宋体" w:hAnsi="Arial" w:cs="Arial"/>
-          <w:color w:val="4D4D4D"/>
-          <w:kern w:val="0"/>
-          <w:sz w:val="24"/>
-          <w:szCs w:val="24"/>
-        </w:rPr>
-        <w:t>/bin/python2</w:t>
+        <w:t>/usr/bin/python2</w:t>
       </w:r>
       <w:r>
         <w:rPr>
@@ -709,29 +665,7 @@
           <w:sz w:val="24"/>
           <w:szCs w:val="24"/>
         </w:rPr>
-        <w:t>/</w:t>
-      </w:r>
-      <w:proofErr w:type="spellStart"/>
-      <w:r>
-        <w:rPr>
-          <w:rFonts w:ascii="Arial" w:eastAsia="宋体" w:hAnsi="Arial" w:cs="Arial"/>
-          <w:color w:val="4D4D4D"/>
-          <w:kern w:val="0"/>
-          <w:sz w:val="24"/>
-          <w:szCs w:val="24"/>
-        </w:rPr>
-        <w:t>usr</w:t>
-      </w:r>
-      <w:proofErr w:type="spellEnd"/>
-      <w:r>
-        <w:rPr>
-          <w:rFonts w:ascii="Arial" w:eastAsia="宋体" w:hAnsi="Arial" w:cs="Arial"/>
-          <w:color w:val="4D4D4D"/>
-          <w:kern w:val="0"/>
-          <w:sz w:val="24"/>
-          <w:szCs w:val="24"/>
-        </w:rPr>
-        <w:t>/bin/python</w:t>
+        <w:t>/usr/bin/python</w:t>
       </w:r>
       <w:r>
         <w:rPr>
@@ -751,29 +685,7 @@
           <w:sz w:val="24"/>
           <w:szCs w:val="24"/>
         </w:rPr>
-        <w:t>/</w:t>
-      </w:r>
-      <w:proofErr w:type="spellStart"/>
-      <w:r>
-        <w:rPr>
-          <w:rFonts w:ascii="Arial" w:eastAsia="宋体" w:hAnsi="Arial" w:cs="Arial"/>
-          <w:color w:val="4D4D4D"/>
-          <w:kern w:val="0"/>
-          <w:sz w:val="24"/>
-          <w:szCs w:val="24"/>
-        </w:rPr>
-        <w:t>usr</w:t>
-      </w:r>
-      <w:proofErr w:type="spellEnd"/>
-      <w:r>
-        <w:rPr>
-          <w:rFonts w:ascii="Arial" w:eastAsia="宋体" w:hAnsi="Arial" w:cs="Arial"/>
-          <w:color w:val="4D4D4D"/>
-          <w:kern w:val="0"/>
-          <w:sz w:val="24"/>
-          <w:szCs w:val="24"/>
-        </w:rPr>
-        <w:t>/bin/python2</w:t>
+        <w:t>/usr/bin/python2</w:t>
       </w:r>
       <w:r>
         <w:rPr>
@@ -793,29 +705,7 @@
           <w:sz w:val="24"/>
           <w:szCs w:val="24"/>
         </w:rPr>
-        <w:t>/</w:t>
-      </w:r>
-      <w:proofErr w:type="spellStart"/>
-      <w:r>
-        <w:rPr>
-          <w:rFonts w:ascii="Arial" w:eastAsia="宋体" w:hAnsi="Arial" w:cs="Arial"/>
-          <w:color w:val="4D4D4D"/>
-          <w:kern w:val="0"/>
-          <w:sz w:val="24"/>
-          <w:szCs w:val="24"/>
-        </w:rPr>
-        <w:t>usr</w:t>
-      </w:r>
-      <w:proofErr w:type="spellEnd"/>
-      <w:r>
-        <w:rPr>
-          <w:rFonts w:ascii="Arial" w:eastAsia="宋体" w:hAnsi="Arial" w:cs="Arial"/>
-          <w:color w:val="4D4D4D"/>
-          <w:kern w:val="0"/>
-          <w:sz w:val="24"/>
-          <w:szCs w:val="24"/>
-        </w:rPr>
-        <w:t>/bin/python2</w:t>
+        <w:t>/usr/bin/python2</w:t>
       </w:r>
       <w:r>
         <w:rPr>
@@ -835,29 +725,7 @@
           <w:sz w:val="24"/>
           <w:szCs w:val="24"/>
         </w:rPr>
-        <w:t>/</w:t>
-      </w:r>
-      <w:proofErr w:type="spellStart"/>
-      <w:r>
-        <w:rPr>
-          <w:rFonts w:ascii="Arial" w:eastAsia="宋体" w:hAnsi="Arial" w:cs="Arial"/>
-          <w:color w:val="4D4D4D"/>
-          <w:kern w:val="0"/>
-          <w:sz w:val="24"/>
-          <w:szCs w:val="24"/>
-        </w:rPr>
-        <w:t>usr</w:t>
-      </w:r>
-      <w:proofErr w:type="spellEnd"/>
-      <w:r>
-        <w:rPr>
-          <w:rFonts w:ascii="Arial" w:eastAsia="宋体" w:hAnsi="Arial" w:cs="Arial"/>
-          <w:color w:val="4D4D4D"/>
-          <w:kern w:val="0"/>
-          <w:sz w:val="24"/>
-          <w:szCs w:val="24"/>
-        </w:rPr>
-        <w:t>/bin/python2.7</w:t>
+        <w:t>/usr/bin/python2.7</w:t>
       </w:r>
       <w:r>
         <w:rPr>
@@ -932,7 +800,7 @@
                     </pic:cNvPicPr>
                   </pic:nvPicPr>
                   <pic:blipFill>
-                    <a:blip r:embed="rId8">
+                    <a:blip r:embed="rId10">
                       <a:extLst>
                         <a:ext uri="{28A0092B-C50C-407E-A947-70E740481C1C}">
                           <a14:useLocalDpi xmlns:a14="http://schemas.microsoft.com/office/drawing/2010/main" val="0"/>
@@ -1052,57 +920,19 @@
         </w:rPr>
         <w:t>）登录</w:t>
       </w:r>
-      <w:r>
-        <w:rPr>
-          <w:rFonts w:ascii="Arial" w:eastAsia="宋体" w:hAnsi="Arial" w:cs="Arial"/>
-          <w:color w:val="4D4D4D"/>
-          <w:kern w:val="0"/>
-          <w:sz w:val="24"/>
-          <w:szCs w:val="24"/>
-        </w:rPr>
-        <w:fldChar w:fldCharType="begin"/>
-      </w:r>
-      <w:r>
-        <w:rPr>
-          <w:rFonts w:ascii="Arial" w:eastAsia="宋体" w:hAnsi="Arial" w:cs="Arial"/>
-          <w:color w:val="4D4D4D"/>
-          <w:kern w:val="0"/>
-          <w:sz w:val="24"/>
-          <w:szCs w:val="24"/>
-        </w:rPr>
-        <w:instrText xml:space="preserve"> HYPERLINK "https://www.python.org/downloads/source/" </w:instrText>
-      </w:r>
-      <w:r>
-        <w:rPr>
-          <w:rFonts w:ascii="Arial" w:eastAsia="宋体" w:hAnsi="Arial" w:cs="Arial"/>
-          <w:color w:val="4D4D4D"/>
-          <w:kern w:val="0"/>
-          <w:sz w:val="24"/>
-          <w:szCs w:val="24"/>
-        </w:rPr>
-        <w:fldChar w:fldCharType="separate"/>
-      </w:r>
-      <w:r>
-        <w:rPr>
-          <w:rFonts w:ascii="Arial" w:eastAsia="宋体" w:hAnsi="Arial" w:cs="Arial"/>
-          <w:color w:val="6795B5"/>
-          <w:kern w:val="0"/>
-          <w:sz w:val="24"/>
-          <w:szCs w:val="24"/>
-          <w:u w:val="single"/>
-        </w:rPr>
-        <w:t>https://www.python.org/downloads/source/</w:t>
-      </w:r>
-      <w:r>
-        <w:rPr>
-          <w:rFonts w:ascii="Arial" w:eastAsia="宋体" w:hAnsi="Arial" w:cs="Arial"/>
-          <w:color w:val="4D4D4D"/>
-          <w:kern w:val="0"/>
-          <w:sz w:val="24"/>
-          <w:szCs w:val="24"/>
-        </w:rPr>
-        <w:fldChar w:fldCharType="end"/>
-      </w:r>
+      <w:hyperlink r:id="rId11" w:history="1">
+        <w:r>
+          <w:rPr>
+            <w:rFonts w:ascii="Arial" w:eastAsia="宋体" w:hAnsi="Arial" w:cs="Arial"/>
+            <w:color w:val="6795B5"/>
+            <w:kern w:val="0"/>
+            <w:sz w:val="24"/>
+            <w:szCs w:val="24"/>
+            <w:u w:val="single"/>
+          </w:rPr>
+          <w:t>https://www.python.org/downloads/source/</w:t>
+        </w:r>
+      </w:hyperlink>
       <w:r>
         <w:rPr>
           <w:rFonts w:ascii="Arial" w:eastAsia="宋体" w:hAnsi="Arial" w:cs="Arial"/>
@@ -1175,7 +1005,7 @@
                     </pic:cNvPicPr>
                   </pic:nvPicPr>
                   <pic:blipFill>
-                    <a:blip r:embed="rId9">
+                    <a:blip r:embed="rId12">
                       <a:extLst>
                         <a:ext uri="{28A0092B-C50C-407E-A947-70E740481C1C}">
                           <a14:useLocalDpi xmlns:a14="http://schemas.microsoft.com/office/drawing/2010/main" val="0"/>
@@ -1230,7 +1060,7 @@
         </w:rPr>
         <w:t>下载</w:t>
       </w:r>
-      <w:hyperlink r:id="rId10" w:history="1">
+      <w:hyperlink r:id="rId13" w:history="1">
         <w:r>
           <w:rPr>
             <w:rFonts w:ascii="Arial" w:eastAsia="宋体" w:hAnsi="Arial" w:cs="Arial"/>
@@ -1240,21 +1070,8 @@
             <w:szCs w:val="24"/>
             <w:u w:val="single"/>
           </w:rPr>
-          <w:t>Python-3.6.5.</w:t>
+          <w:t>Python-3.6.5.tgz</w:t>
         </w:r>
-        <w:proofErr w:type="gramStart"/>
-        <w:r>
-          <w:rPr>
-            <w:rFonts w:ascii="Arial" w:eastAsia="宋体" w:hAnsi="Arial" w:cs="Arial"/>
-            <w:color w:val="6795B5"/>
-            <w:kern w:val="0"/>
-            <w:sz w:val="24"/>
-            <w:szCs w:val="24"/>
-            <w:u w:val="single"/>
-          </w:rPr>
-          <w:t>tgz</w:t>
-        </w:r>
-        <w:proofErr w:type="gramEnd"/>
       </w:hyperlink>
     </w:p>
     <w:p>
@@ -1344,29 +1161,7 @@
           <w:sz w:val="24"/>
           <w:szCs w:val="24"/>
         </w:rPr>
-        <w:t>系统的某个目录下，根据自己情况上传，</w:t>
-      </w:r>
-      <w:proofErr w:type="gramStart"/>
-      <w:r>
-        <w:rPr>
-          <w:rFonts w:ascii="Arial" w:eastAsia="宋体" w:hAnsi="Arial" w:cs="Arial"/>
-          <w:color w:val="4D4D4D"/>
-          <w:kern w:val="0"/>
-          <w:sz w:val="24"/>
-          <w:szCs w:val="24"/>
-        </w:rPr>
-        <w:t>本例上传到</w:t>
-      </w:r>
-      <w:proofErr w:type="gramEnd"/>
-      <w:r>
-        <w:rPr>
-          <w:rFonts w:ascii="Arial" w:eastAsia="宋体" w:hAnsi="Arial" w:cs="Arial"/>
-          <w:color w:val="4D4D4D"/>
-          <w:kern w:val="0"/>
-          <w:sz w:val="24"/>
-          <w:szCs w:val="24"/>
-        </w:rPr>
-        <w:t>了</w:t>
+        <w:t>系统的某个目录下，根据自己情况上传，本例上传到了</w:t>
       </w:r>
       <w:r>
         <w:rPr>
@@ -1430,7 +1225,7 @@
                     </pic:cNvPicPr>
                   </pic:nvPicPr>
                   <pic:blipFill>
-                    <a:blip r:embed="rId11">
+                    <a:blip r:embed="rId14">
                       <a:extLst>
                         <a:ext uri="{28A0092B-C50C-407E-A947-70E740481C1C}">
                           <a14:useLocalDpi xmlns:a14="http://schemas.microsoft.com/office/drawing/2010/main" val="0"/>
@@ -1539,29 +1334,7 @@
           <w:sz w:val="24"/>
           <w:szCs w:val="24"/>
         </w:rPr>
-        <w:t>tar -</w:t>
-      </w:r>
-      <w:proofErr w:type="spellStart"/>
-      <w:r>
-        <w:rPr>
-          <w:rFonts w:ascii="Arial" w:eastAsia="宋体" w:hAnsi="Arial" w:cs="Arial"/>
-          <w:color w:val="4D4D4D"/>
-          <w:kern w:val="0"/>
-          <w:sz w:val="24"/>
-          <w:szCs w:val="24"/>
-        </w:rPr>
-        <w:t>zxvf</w:t>
-      </w:r>
-      <w:proofErr w:type="spellEnd"/>
-      <w:r>
-        <w:rPr>
-          <w:rFonts w:ascii="Arial" w:eastAsia="宋体" w:hAnsi="Arial" w:cs="Arial"/>
-          <w:color w:val="4D4D4D"/>
-          <w:kern w:val="0"/>
-          <w:sz w:val="24"/>
-          <w:szCs w:val="24"/>
-        </w:rPr>
-        <w:t xml:space="preserve"> Python-3.6.5.tgz</w:t>
+        <w:t>tar -zxvf Python-3.6.5.tgz</w:t>
       </w:r>
       <w:r>
         <w:rPr>
@@ -1616,7 +1389,7 @@
                     </pic:cNvPicPr>
                   </pic:nvPicPr>
                   <pic:blipFill>
-                    <a:blip r:embed="rId12">
+                    <a:blip r:embed="rId15">
                       <a:extLst>
                         <a:ext uri="{28A0092B-C50C-407E-A947-70E740481C1C}">
                           <a14:useLocalDpi xmlns:a14="http://schemas.microsoft.com/office/drawing/2010/main" val="0"/>
@@ -1749,7 +1522,6 @@
           <w:szCs w:val="21"/>
         </w:rPr>
       </w:pPr>
-      <w:proofErr w:type="gramStart"/>
       <w:r>
         <w:rPr>
           <w:rFonts w:ascii="DejaVu Sans Mono" w:eastAsia="宋体" w:hAnsi="DejaVu Sans Mono" w:cs="DejaVu Sans Mono"/>
@@ -1758,172 +1530,7 @@
           <w:szCs w:val="21"/>
           <w:shd w:val="clear" w:color="auto" w:fill="282C34"/>
         </w:rPr>
-        <w:t>yum</w:t>
-      </w:r>
-      <w:proofErr w:type="gramEnd"/>
-      <w:r>
-        <w:rPr>
-          <w:rFonts w:ascii="DejaVu Sans Mono" w:eastAsia="宋体" w:hAnsi="DejaVu Sans Mono" w:cs="DejaVu Sans Mono"/>
-          <w:color w:val="ABB2BF"/>
-          <w:kern w:val="0"/>
-          <w:szCs w:val="21"/>
-          <w:shd w:val="clear" w:color="auto" w:fill="282C34"/>
-        </w:rPr>
-        <w:t xml:space="preserve"> -y install </w:t>
-      </w:r>
-      <w:proofErr w:type="spellStart"/>
-      <w:r>
-        <w:rPr>
-          <w:rFonts w:ascii="DejaVu Sans Mono" w:eastAsia="宋体" w:hAnsi="DejaVu Sans Mono" w:cs="DejaVu Sans Mono"/>
-          <w:color w:val="ABB2BF"/>
-          <w:kern w:val="0"/>
-          <w:szCs w:val="21"/>
-          <w:shd w:val="clear" w:color="auto" w:fill="282C34"/>
-        </w:rPr>
-        <w:t>zlib-devel</w:t>
-      </w:r>
-      <w:proofErr w:type="spellEnd"/>
-      <w:r>
-        <w:rPr>
-          <w:rFonts w:ascii="DejaVu Sans Mono" w:eastAsia="宋体" w:hAnsi="DejaVu Sans Mono" w:cs="DejaVu Sans Mono"/>
-          <w:color w:val="ABB2BF"/>
-          <w:kern w:val="0"/>
-          <w:szCs w:val="21"/>
-          <w:shd w:val="clear" w:color="auto" w:fill="282C34"/>
-        </w:rPr>
-        <w:t xml:space="preserve"> bzip2-devel </w:t>
-      </w:r>
-      <w:proofErr w:type="spellStart"/>
-      <w:r>
-        <w:rPr>
-          <w:rFonts w:ascii="DejaVu Sans Mono" w:eastAsia="宋体" w:hAnsi="DejaVu Sans Mono" w:cs="DejaVu Sans Mono"/>
-          <w:color w:val="ABB2BF"/>
-          <w:kern w:val="0"/>
-          <w:szCs w:val="21"/>
-          <w:shd w:val="clear" w:color="auto" w:fill="282C34"/>
-        </w:rPr>
-        <w:t>openssl-devel</w:t>
-      </w:r>
-      <w:proofErr w:type="spellEnd"/>
-      <w:r>
-        <w:rPr>
-          <w:rFonts w:ascii="DejaVu Sans Mono" w:eastAsia="宋体" w:hAnsi="DejaVu Sans Mono" w:cs="DejaVu Sans Mono"/>
-          <w:color w:val="ABB2BF"/>
-          <w:kern w:val="0"/>
-          <w:szCs w:val="21"/>
-          <w:shd w:val="clear" w:color="auto" w:fill="282C34"/>
-        </w:rPr>
-        <w:t xml:space="preserve"> </w:t>
-      </w:r>
-      <w:proofErr w:type="spellStart"/>
-      <w:r>
-        <w:rPr>
-          <w:rFonts w:ascii="DejaVu Sans Mono" w:eastAsia="宋体" w:hAnsi="DejaVu Sans Mono" w:cs="DejaVu Sans Mono"/>
-          <w:color w:val="ABB2BF"/>
-          <w:kern w:val="0"/>
-          <w:szCs w:val="21"/>
-          <w:shd w:val="clear" w:color="auto" w:fill="282C34"/>
-        </w:rPr>
-        <w:t>ncurses-devel</w:t>
-      </w:r>
-      <w:proofErr w:type="spellEnd"/>
-      <w:r>
-        <w:rPr>
-          <w:rFonts w:ascii="DejaVu Sans Mono" w:eastAsia="宋体" w:hAnsi="DejaVu Sans Mono" w:cs="DejaVu Sans Mono"/>
-          <w:color w:val="ABB2BF"/>
-          <w:kern w:val="0"/>
-          <w:szCs w:val="21"/>
-          <w:shd w:val="clear" w:color="auto" w:fill="282C34"/>
-        </w:rPr>
-        <w:t xml:space="preserve"> </w:t>
-      </w:r>
-      <w:proofErr w:type="spellStart"/>
-      <w:r>
-        <w:rPr>
-          <w:rFonts w:ascii="DejaVu Sans Mono" w:eastAsia="宋体" w:hAnsi="DejaVu Sans Mono" w:cs="DejaVu Sans Mono"/>
-          <w:color w:val="ABB2BF"/>
-          <w:kern w:val="0"/>
-          <w:szCs w:val="21"/>
-          <w:shd w:val="clear" w:color="auto" w:fill="282C34"/>
-        </w:rPr>
-        <w:t>sqlite-devel</w:t>
-      </w:r>
-      <w:proofErr w:type="spellEnd"/>
-      <w:r>
-        <w:rPr>
-          <w:rFonts w:ascii="DejaVu Sans Mono" w:eastAsia="宋体" w:hAnsi="DejaVu Sans Mono" w:cs="DejaVu Sans Mono"/>
-          <w:color w:val="ABB2BF"/>
-          <w:kern w:val="0"/>
-          <w:szCs w:val="21"/>
-          <w:shd w:val="clear" w:color="auto" w:fill="282C34"/>
-        </w:rPr>
-        <w:t xml:space="preserve"> </w:t>
-      </w:r>
-      <w:proofErr w:type="spellStart"/>
-      <w:r>
-        <w:rPr>
-          <w:rFonts w:ascii="DejaVu Sans Mono" w:eastAsia="宋体" w:hAnsi="DejaVu Sans Mono" w:cs="DejaVu Sans Mono"/>
-          <w:color w:val="ABB2BF"/>
-          <w:kern w:val="0"/>
-          <w:szCs w:val="21"/>
-          <w:shd w:val="clear" w:color="auto" w:fill="282C34"/>
-        </w:rPr>
-        <w:t>readline-devel</w:t>
-      </w:r>
-      <w:proofErr w:type="spellEnd"/>
-      <w:r>
-        <w:rPr>
-          <w:rFonts w:ascii="DejaVu Sans Mono" w:eastAsia="宋体" w:hAnsi="DejaVu Sans Mono" w:cs="DejaVu Sans Mono"/>
-          <w:color w:val="ABB2BF"/>
-          <w:kern w:val="0"/>
-          <w:szCs w:val="21"/>
-          <w:shd w:val="clear" w:color="auto" w:fill="282C34"/>
-        </w:rPr>
-        <w:t xml:space="preserve"> </w:t>
-      </w:r>
-      <w:proofErr w:type="spellStart"/>
-      <w:r>
-        <w:rPr>
-          <w:rFonts w:ascii="DejaVu Sans Mono" w:eastAsia="宋体" w:hAnsi="DejaVu Sans Mono" w:cs="DejaVu Sans Mono"/>
-          <w:color w:val="ABB2BF"/>
-          <w:kern w:val="0"/>
-          <w:szCs w:val="21"/>
-          <w:shd w:val="clear" w:color="auto" w:fill="282C34"/>
-        </w:rPr>
-        <w:t>tk-devel</w:t>
-      </w:r>
-      <w:proofErr w:type="spellEnd"/>
-      <w:r>
-        <w:rPr>
-          <w:rFonts w:ascii="DejaVu Sans Mono" w:eastAsia="宋体" w:hAnsi="DejaVu Sans Mono" w:cs="DejaVu Sans Mono"/>
-          <w:color w:val="ABB2BF"/>
-          <w:kern w:val="0"/>
-          <w:szCs w:val="21"/>
-          <w:shd w:val="clear" w:color="auto" w:fill="282C34"/>
-        </w:rPr>
-        <w:t xml:space="preserve"> </w:t>
-      </w:r>
-      <w:proofErr w:type="spellStart"/>
-      <w:r>
-        <w:rPr>
-          <w:rFonts w:ascii="DejaVu Sans Mono" w:eastAsia="宋体" w:hAnsi="DejaVu Sans Mono" w:cs="DejaVu Sans Mono"/>
-          <w:color w:val="ABB2BF"/>
-          <w:kern w:val="0"/>
-          <w:szCs w:val="21"/>
-          <w:shd w:val="clear" w:color="auto" w:fill="282C34"/>
-        </w:rPr>
-        <w:t>gcc</w:t>
-      </w:r>
-      <w:proofErr w:type="spellEnd"/>
-      <w:r>
-        <w:rPr>
-          <w:rFonts w:ascii="DejaVu Sans Mono" w:eastAsia="宋体" w:hAnsi="DejaVu Sans Mono" w:cs="DejaVu Sans Mono"/>
-          <w:color w:val="ABB2BF"/>
-          <w:kern w:val="0"/>
-          <w:szCs w:val="21"/>
-          <w:shd w:val="clear" w:color="auto" w:fill="282C34"/>
-        </w:rPr>
-        <w:t xml:space="preserve"> make</w:t>
+        <w:t>yum -y install zlib-devel bzip2-devel openssl-devel ncurses-devel sqlite-devel readline-devel tk-devel gcc make</w:t>
       </w:r>
     </w:p>
     <w:p>
@@ -2032,7 +1639,7 @@
                     </pic:cNvPicPr>
                   </pic:nvPicPr>
                   <pic:blipFill>
-                    <a:blip r:embed="rId13">
+                    <a:blip r:embed="rId16">
                       <a:extLst>
                         <a:ext uri="{28A0092B-C50C-407E-A947-70E740481C1C}">
                           <a14:useLocalDpi xmlns:a14="http://schemas.microsoft.com/office/drawing/2010/main" val="0"/>
@@ -2128,7 +1735,6 @@
         </w:rPr>
         <w:t>版本，还需要安装</w:t>
       </w:r>
-      <w:proofErr w:type="spellStart"/>
       <w:r>
         <w:rPr>
           <w:rFonts w:ascii="Arial" w:eastAsia="宋体" w:hAnsi="Arial" w:cs="Arial"/>
@@ -2139,7 +1745,6 @@
         </w:rPr>
         <w:t>libffi-devel</w:t>
       </w:r>
-      <w:proofErr w:type="spellEnd"/>
       <w:r>
         <w:rPr>
           <w:rFonts w:ascii="Arial" w:eastAsia="宋体" w:hAnsi="Arial" w:cs="Arial"/>
@@ -2218,20 +1823,8 @@
           <w:sz w:val="24"/>
           <w:szCs w:val="24"/>
         </w:rPr>
-        <w:t xml:space="preserve">Loaded plugins: </w:t>
-      </w:r>
-      <w:proofErr w:type="spellStart"/>
-      <w:r>
-        <w:rPr>
-          <w:rFonts w:ascii="Arial" w:eastAsia="宋体" w:hAnsi="Arial" w:cs="Arial"/>
-          <w:color w:val="4D4D4D"/>
-          <w:kern w:val="0"/>
-          <w:sz w:val="24"/>
-          <w:szCs w:val="24"/>
-        </w:rPr>
-        <w:t>fastestmirror</w:t>
-      </w:r>
-      <w:proofErr w:type="spellEnd"/>
+        <w:t>Loaded plugins: fastestmirror</w:t>
+      </w:r>
       <w:r>
         <w:rPr>
           <w:rFonts w:ascii="Arial" w:eastAsia="宋体" w:hAnsi="Arial" w:cs="Arial"/>
@@ -2252,50 +1845,7 @@
           <w:szCs w:val="24"/>
         </w:rPr>
         <w:br/>
-      </w:r>
-      <w:proofErr w:type="gramStart"/>
-      <w:r>
-        <w:rPr>
-          <w:rFonts w:ascii="Arial" w:eastAsia="宋体" w:hAnsi="Arial" w:cs="Arial"/>
-          <w:color w:val="4D4D4D"/>
-          <w:kern w:val="0"/>
-          <w:sz w:val="24"/>
-          <w:szCs w:val="24"/>
-        </w:rPr>
-        <w:t>Could</w:t>
-      </w:r>
-      <w:proofErr w:type="gramEnd"/>
-      <w:r>
-        <w:rPr>
-          <w:rFonts w:ascii="Arial" w:eastAsia="宋体" w:hAnsi="Arial" w:cs="Arial"/>
-          <w:color w:val="4D4D4D"/>
-          <w:kern w:val="0"/>
-          <w:sz w:val="24"/>
-          <w:szCs w:val="24"/>
-        </w:rPr>
-        <w:t xml:space="preserve"> not retrieve </w:t>
-      </w:r>
-      <w:proofErr w:type="spellStart"/>
-      <w:r>
-        <w:rPr>
-          <w:rFonts w:ascii="Arial" w:eastAsia="宋体" w:hAnsi="Arial" w:cs="Arial"/>
-          <w:color w:val="4D4D4D"/>
-          <w:kern w:val="0"/>
-          <w:sz w:val="24"/>
-          <w:szCs w:val="24"/>
-        </w:rPr>
-        <w:t>mirrorlist</w:t>
-      </w:r>
-      <w:proofErr w:type="spellEnd"/>
-      <w:r>
-        <w:rPr>
-          <w:rFonts w:ascii="Arial" w:eastAsia="宋体" w:hAnsi="Arial" w:cs="Arial"/>
-          <w:color w:val="4D4D4D"/>
-          <w:kern w:val="0"/>
-          <w:sz w:val="24"/>
-          <w:szCs w:val="24"/>
-        </w:rPr>
-        <w:t xml:space="preserve"> http://mirrorlist.centos.org/?release=7&amp;arch=x86_64&amp;repo=os&amp;infra=stock error was</w:t>
+        <w:t>Could not retrieve mirrorlist http://mirrorlist.centos.org/?release=7&amp;arch=x86_64&amp;repo=os&amp;infra=stock error was</w:t>
       </w:r>
       <w:r>
         <w:rPr>
@@ -2405,29 +1955,7 @@
           <w:sz w:val="24"/>
           <w:szCs w:val="24"/>
         </w:rPr>
-        <w:t xml:space="preserve">     2. Reconfigure the </w:t>
-      </w:r>
-      <w:proofErr w:type="spellStart"/>
-      <w:r>
-        <w:rPr>
-          <w:rFonts w:ascii="Arial" w:eastAsia="宋体" w:hAnsi="Arial" w:cs="Arial"/>
-          <w:color w:val="4D4D4D"/>
-          <w:kern w:val="0"/>
-          <w:sz w:val="24"/>
-          <w:szCs w:val="24"/>
-        </w:rPr>
-        <w:t>baseurl</w:t>
-      </w:r>
-      <w:proofErr w:type="spellEnd"/>
-      <w:r>
-        <w:rPr>
-          <w:rFonts w:ascii="Arial" w:eastAsia="宋体" w:hAnsi="Arial" w:cs="Arial"/>
-          <w:color w:val="4D4D4D"/>
-          <w:kern w:val="0"/>
-          <w:sz w:val="24"/>
-          <w:szCs w:val="24"/>
-        </w:rPr>
-        <w:t>/etc. for the repository, to point to a working</w:t>
+        <w:t>     2. Reconfigure the baseurl/etc. for the repository, to point to a working</w:t>
       </w:r>
       <w:r>
         <w:rPr>
@@ -2510,63 +2038,7 @@
           <w:sz w:val="24"/>
           <w:szCs w:val="24"/>
         </w:rPr>
-        <w:t>vi</w:t>
-      </w:r>
-      <w:proofErr w:type="gramStart"/>
-      <w:r>
-        <w:rPr>
-          <w:rFonts w:ascii="Arial" w:eastAsia="宋体" w:hAnsi="Arial" w:cs="Arial"/>
-          <w:color w:val="4D4D4D"/>
-          <w:kern w:val="0"/>
-          <w:sz w:val="24"/>
-          <w:szCs w:val="24"/>
-        </w:rPr>
-        <w:t>  /</w:t>
-      </w:r>
-      <w:proofErr w:type="spellStart"/>
-      <w:proofErr w:type="gramEnd"/>
-      <w:r>
-        <w:rPr>
-          <w:rFonts w:ascii="Arial" w:eastAsia="宋体" w:hAnsi="Arial" w:cs="Arial"/>
-          <w:color w:val="4D4D4D"/>
-          <w:kern w:val="0"/>
-          <w:sz w:val="24"/>
-          <w:szCs w:val="24"/>
-        </w:rPr>
-        <w:t>etc</w:t>
-      </w:r>
-      <w:proofErr w:type="spellEnd"/>
-      <w:r>
-        <w:rPr>
-          <w:rFonts w:ascii="Arial" w:eastAsia="宋体" w:hAnsi="Arial" w:cs="Arial"/>
-          <w:color w:val="4D4D4D"/>
-          <w:kern w:val="0"/>
-          <w:sz w:val="24"/>
-          <w:szCs w:val="24"/>
-        </w:rPr>
-        <w:t>/</w:t>
-      </w:r>
-      <w:proofErr w:type="spellStart"/>
-      <w:r>
-        <w:rPr>
-          <w:rFonts w:ascii="Arial" w:eastAsia="宋体" w:hAnsi="Arial" w:cs="Arial"/>
-          <w:color w:val="4D4D4D"/>
-          <w:kern w:val="0"/>
-          <w:sz w:val="24"/>
-          <w:szCs w:val="24"/>
-        </w:rPr>
-        <w:t>sysconfig</w:t>
-      </w:r>
-      <w:proofErr w:type="spellEnd"/>
-      <w:r>
-        <w:rPr>
-          <w:rFonts w:ascii="Arial" w:eastAsia="宋体" w:hAnsi="Arial" w:cs="Arial"/>
-          <w:color w:val="4D4D4D"/>
-          <w:kern w:val="0"/>
-          <w:sz w:val="24"/>
-          <w:szCs w:val="24"/>
-        </w:rPr>
-        <w:t>/network-scripts/ifcfg-ens33</w:t>
+        <w:t>vi  /etc/sysconfig/network-scripts/ifcfg-ens33</w:t>
       </w:r>
     </w:p>
     <w:p>
@@ -3224,29 +2696,7 @@
           <w:sz w:val="24"/>
           <w:szCs w:val="24"/>
         </w:rPr>
-        <w:t>重</w:t>
-      </w:r>
-      <w:proofErr w:type="gramStart"/>
-      <w:r>
-        <w:rPr>
-          <w:rFonts w:ascii="Arial" w:eastAsia="宋体" w:hAnsi="Arial" w:cs="Arial"/>
-          <w:color w:val="4D4D4D"/>
-          <w:kern w:val="0"/>
-          <w:sz w:val="24"/>
-          <w:szCs w:val="24"/>
-        </w:rPr>
-        <w:t>启网络</w:t>
-      </w:r>
-      <w:proofErr w:type="gramEnd"/>
-      <w:r>
-        <w:rPr>
-          <w:rFonts w:ascii="Arial" w:eastAsia="宋体" w:hAnsi="Arial" w:cs="Arial"/>
-          <w:color w:val="4D4D4D"/>
-          <w:kern w:val="0"/>
-          <w:sz w:val="24"/>
-          <w:szCs w:val="24"/>
-        </w:rPr>
-        <w:t>服务。然后再重新执行上面的</w:t>
+        <w:t>重启网络服务。然后再重新执行上面的</w:t>
       </w:r>
       <w:r>
         <w:rPr>
@@ -3714,7 +3164,7 @@
                     </pic:cNvPicPr>
                   </pic:nvPicPr>
                   <pic:blipFill>
-                    <a:blip r:embed="rId14">
+                    <a:blip r:embed="rId17">
                       <a:extLst>
                         <a:ext uri="{28A0092B-C50C-407E-A947-70E740481C1C}">
                           <a14:useLocalDpi xmlns:a14="http://schemas.microsoft.com/office/drawing/2010/main" val="0"/>
@@ -3770,7 +3220,6 @@
         </w:rPr>
         <w:t>我们看到，同时安装了</w:t>
       </w:r>
-      <w:proofErr w:type="spellStart"/>
       <w:r>
         <w:rPr>
           <w:rFonts w:ascii="Arial" w:eastAsia="宋体" w:hAnsi="Arial" w:cs="Arial"/>
@@ -3781,7 +3230,6 @@
         </w:rPr>
         <w:t>setuptools</w:t>
       </w:r>
-      <w:proofErr w:type="spellEnd"/>
       <w:r>
         <w:rPr>
           <w:rFonts w:ascii="Arial" w:eastAsia="宋体" w:hAnsi="Arial" w:cs="Arial"/>
@@ -3875,7 +3323,7 @@
                     </pic:cNvPicPr>
                   </pic:nvPicPr>
                   <pic:blipFill>
-                    <a:blip r:embed="rId15">
+                    <a:blip r:embed="rId18">
                       <a:extLst>
                         <a:ext uri="{28A0092B-C50C-407E-A947-70E740481C1C}">
                           <a14:useLocalDpi xmlns:a14="http://schemas.microsoft.com/office/drawing/2010/main" val="0"/>
@@ -4064,29 +3512,7 @@
           <w:sz w:val="24"/>
           <w:szCs w:val="24"/>
         </w:rPr>
-        <w:t>/</w:t>
-      </w:r>
-      <w:proofErr w:type="spellStart"/>
-      <w:r>
-        <w:rPr>
-          <w:rFonts w:ascii="Arial" w:eastAsia="宋体" w:hAnsi="Arial" w:cs="Arial"/>
-          <w:color w:val="4D4D4D"/>
-          <w:kern w:val="0"/>
-          <w:sz w:val="24"/>
-          <w:szCs w:val="24"/>
-        </w:rPr>
-        <w:t>usr</w:t>
-      </w:r>
-      <w:proofErr w:type="spellEnd"/>
-      <w:r>
-        <w:rPr>
-          <w:rFonts w:ascii="Arial" w:eastAsia="宋体" w:hAnsi="Arial" w:cs="Arial"/>
-          <w:color w:val="4D4D4D"/>
-          <w:kern w:val="0"/>
-          <w:sz w:val="24"/>
-          <w:szCs w:val="24"/>
-        </w:rPr>
-        <w:t>/local/bin</w:t>
+        <w:t>/usr/local/bin</w:t>
       </w:r>
       <w:r>
         <w:rPr>
@@ -4140,7 +3566,7 @@
                     </pic:cNvPicPr>
                   </pic:nvPicPr>
                   <pic:blipFill>
-                    <a:blip r:embed="rId16">
+                    <a:blip r:embed="rId19">
                       <a:extLst>
                         <a:ext uri="{28A0092B-C50C-407E-A947-70E740481C1C}">
                           <a14:useLocalDpi xmlns:a14="http://schemas.microsoft.com/office/drawing/2010/main" val="0"/>
@@ -4268,7 +3694,7 @@
                     </pic:cNvPicPr>
                   </pic:nvPicPr>
                   <pic:blipFill>
-                    <a:blip r:embed="rId17">
+                    <a:blip r:embed="rId20">
                       <a:extLst>
                         <a:ext uri="{28A0092B-C50C-407E-A947-70E740481C1C}">
                           <a14:useLocalDpi xmlns:a14="http://schemas.microsoft.com/office/drawing/2010/main" val="0"/>
@@ -4522,20 +3948,8 @@
           <w:sz w:val="24"/>
           <w:szCs w:val="24"/>
         </w:rPr>
-        <w:t xml:space="preserve"> vi ~/.</w:t>
-      </w:r>
-      <w:proofErr w:type="spellStart"/>
-      <w:r>
-        <w:rPr>
-          <w:rFonts w:ascii="Arial" w:eastAsia="宋体" w:hAnsi="Arial" w:cs="Arial"/>
-          <w:color w:val="4D4D4D"/>
-          <w:kern w:val="0"/>
-          <w:sz w:val="24"/>
-          <w:szCs w:val="24"/>
-        </w:rPr>
-        <w:t>bash_profile</w:t>
-      </w:r>
-      <w:proofErr w:type="spellEnd"/>
+        <w:t xml:space="preserve"> vi ~/.bash_profile</w:t>
+      </w:r>
       <w:r>
         <w:rPr>
           <w:rFonts w:ascii="Arial" w:eastAsia="宋体" w:hAnsi="Arial" w:cs="Arial"/>
@@ -4776,20 +4190,8 @@
           <w:sz w:val="24"/>
           <w:szCs w:val="24"/>
         </w:rPr>
-        <w:t>:</w:t>
-      </w:r>
-      <w:proofErr w:type="spellStart"/>
-      <w:r>
-        <w:rPr>
-          <w:rFonts w:ascii="Arial" w:eastAsia="宋体" w:hAnsi="Arial" w:cs="Arial"/>
-          <w:color w:val="4D4D4D"/>
-          <w:kern w:val="0"/>
-          <w:sz w:val="24"/>
-          <w:szCs w:val="24"/>
-        </w:rPr>
-        <w:t>wq</w:t>
-      </w:r>
-      <w:proofErr w:type="spellEnd"/>
+        <w:t>:wq</w:t>
+      </w:r>
       <w:r>
         <w:rPr>
           <w:rFonts w:ascii="Arial" w:eastAsia="宋体" w:hAnsi="Arial" w:cs="Arial"/>
@@ -4808,20 +4210,8 @@
           <w:sz w:val="24"/>
           <w:szCs w:val="24"/>
         </w:rPr>
-        <w:t>source ~/.</w:t>
-      </w:r>
-      <w:proofErr w:type="spellStart"/>
-      <w:r>
-        <w:rPr>
-          <w:rFonts w:ascii="Arial" w:eastAsia="宋体" w:hAnsi="Arial" w:cs="Arial"/>
-          <w:color w:val="4D4D4D"/>
-          <w:kern w:val="0"/>
-          <w:sz w:val="24"/>
-          <w:szCs w:val="24"/>
-        </w:rPr>
-        <w:t>bash_profile</w:t>
-      </w:r>
-      <w:proofErr w:type="spellEnd"/>
+        <w:t>source ~/.bash_profile</w:t>
+      </w:r>
       <w:r>
         <w:rPr>
           <w:rFonts w:ascii="Arial" w:eastAsia="宋体" w:hAnsi="Arial" w:cs="Arial"/>
@@ -4894,7 +4284,7 @@
                     </pic:cNvPicPr>
                   </pic:nvPicPr>
                   <pic:blipFill>
-                    <a:blip r:embed="rId18">
+                    <a:blip r:embed="rId21">
                       <a:extLst>
                         <a:ext uri="{28A0092B-C50C-407E-A947-70E740481C1C}">
                           <a14:useLocalDpi xmlns:a14="http://schemas.microsoft.com/office/drawing/2010/main" val="0"/>
@@ -4926,10 +4316,7 @@
         </w:drawing>
       </w:r>
     </w:p>
-    <w:p>
-      <w:bookmarkStart w:id="0" w:name="_GoBack"/>
-      <w:bookmarkEnd w:id="0"/>
-    </w:p>
+    <w:p/>
     <w:sectPr>
       <w:pgSz w:w="11906" w:h="16838"/>
       <w:pgMar w:top="1440" w:right="1800" w:bottom="1440" w:left="1800" w:header="851" w:footer="992" w:gutter="0"/>
@@ -4938,6 +4325,44 @@
     </w:sectPr>
   </w:body>
 </w:document>
+</file>
+
+<file path=word/endnotes.xml><?xml version="1.0" encoding="utf-8"?>
+<w:endnotes xmlns:wpc="http://schemas.microsoft.com/office/word/2010/wordprocessingCanvas" xmlns:cx="http://schemas.microsoft.com/office/drawing/2014/chartex" xmlns:cx1="http://schemas.microsoft.com/office/drawing/2015/9/8/chartex" xmlns:mc="http://schemas.openxmlformats.org/markup-compatibility/2006" xmlns:o="urn:schemas-microsoft-com:office:office" xmlns:r="http://schemas.openxmlformats.org/officeDocument/2006/relationships" xmlns:m="http://schemas.openxmlformats.org/officeDocument/2006/math" xmlns:v="urn:schemas-microsoft-com:vml" xmlns:wp14="http://schemas.microsoft.com/office/word/2010/wordprocessingDrawing" xmlns:wp="http://schemas.openxmlformats.org/drawingml/2006/wordprocessingDrawing" xmlns:w10="urn:schemas-microsoft-com:office:word" xmlns:w="http://schemas.openxmlformats.org/wordprocessingml/2006/main" xmlns:w14="http://schemas.microsoft.com/office/word/2010/wordml" xmlns:w15="http://schemas.microsoft.com/office/word/2012/wordml" xmlns:w16se="http://schemas.microsoft.com/office/word/2015/wordml/symex" xmlns:wpg="http://schemas.microsoft.com/office/word/2010/wordprocessingGroup" xmlns:wpi="http://schemas.microsoft.com/office/word/2010/wordprocessingInk" xmlns:wne="http://schemas.microsoft.com/office/word/2006/wordml" xmlns:wps="http://schemas.microsoft.com/office/word/2010/wordprocessingShape" mc:Ignorable="w14 w15 w16se wp14">
+  <w:endnote w:type="separator" w:id="-1">
+    <w:p>
+      <w:r>
+        <w:separator/>
+      </w:r>
+    </w:p>
+  </w:endnote>
+  <w:endnote w:type="continuationSeparator" w:id="0">
+    <w:p>
+      <w:r>
+        <w:continuationSeparator/>
+      </w:r>
+    </w:p>
+  </w:endnote>
+</w:endnotes>
+</file>
+
+<file path=word/footnotes.xml><?xml version="1.0" encoding="utf-8"?>
+<w:footnotes xmlns:wpc="http://schemas.microsoft.com/office/word/2010/wordprocessingCanvas" xmlns:cx="http://schemas.microsoft.com/office/drawing/2014/chartex" xmlns:cx1="http://schemas.microsoft.com/office/drawing/2015/9/8/chartex" xmlns:mc="http://schemas.openxmlformats.org/markup-compatibility/2006" xmlns:o="urn:schemas-microsoft-com:office:office" xmlns:r="http://schemas.openxmlformats.org/officeDocument/2006/relationships" xmlns:m="http://schemas.openxmlformats.org/officeDocument/2006/math" xmlns:v="urn:schemas-microsoft-com:vml" xmlns:wp14="http://schemas.microsoft.com/office/word/2010/wordprocessingDrawing" xmlns:wp="http://schemas.openxmlformats.org/drawingml/2006/wordprocessingDrawing" xmlns:w10="urn:schemas-microsoft-com:office:word" xmlns:w="http://schemas.openxmlformats.org/wordprocessingml/2006/main" xmlns:w14="http://schemas.microsoft.com/office/word/2010/wordml" xmlns:w15="http://schemas.microsoft.com/office/word/2012/wordml" xmlns:w16se="http://schemas.microsoft.com/office/word/2015/wordml/symex" xmlns:wpg="http://schemas.microsoft.com/office/word/2010/wordprocessingGroup" xmlns:wpi="http://schemas.microsoft.com/office/word/2010/wordprocessingInk" xmlns:wne="http://schemas.microsoft.com/office/word/2006/wordml" xmlns:wps="http://schemas.microsoft.com/office/word/2010/wordprocessingShape" mc:Ignorable="w14 w15 w16se wp14">
+  <w:footnote w:type="separator" w:id="-1">
+    <w:p>
+      <w:r>
+        <w:separator/>
+      </w:r>
+    </w:p>
+  </w:footnote>
+  <w:footnote w:type="continuationSeparator" w:id="0">
+    <w:p>
+      <w:r>
+        <w:continuationSeparator/>
+      </w:r>
+    </w:p>
+  </w:footnote>
+</w:footnotes>
 </file>
 
 <file path=word/numbering.xml><?xml version="1.0" encoding="utf-8"?>
@@ -5699,6 +5124,71 @@
     <w:basedOn w:val="a0"/>
     <w:rsid w:val="00C013E7"/>
   </w:style>
+  <w:style w:type="paragraph" w:styleId="a5">
+    <w:name w:val="header"/>
+    <w:basedOn w:val="a"/>
+    <w:link w:val="a6"/>
+    <w:uiPriority w:val="99"/>
+    <w:unhideWhenUsed/>
+    <w:rsid w:val="00387F66"/>
+    <w:pPr>
+      <w:pBdr>
+        <w:bottom w:val="single" w:sz="6" w:space="1" w:color="auto"/>
+      </w:pBdr>
+      <w:tabs>
+        <w:tab w:val="center" w:pos="4153"/>
+        <w:tab w:val="right" w:pos="8306"/>
+      </w:tabs>
+      <w:snapToGrid w:val="0"/>
+      <w:jc w:val="center"/>
+    </w:pPr>
+    <w:rPr>
+      <w:sz w:val="18"/>
+      <w:szCs w:val="18"/>
+    </w:rPr>
+  </w:style>
+  <w:style w:type="character" w:customStyle="1" w:styleId="a6">
+    <w:name w:val="页眉 字符"/>
+    <w:basedOn w:val="a0"/>
+    <w:link w:val="a5"/>
+    <w:uiPriority w:val="99"/>
+    <w:rsid w:val="00387F66"/>
+    <w:rPr>
+      <w:sz w:val="18"/>
+      <w:szCs w:val="18"/>
+    </w:rPr>
+  </w:style>
+  <w:style w:type="paragraph" w:styleId="a7">
+    <w:name w:val="footer"/>
+    <w:basedOn w:val="a"/>
+    <w:link w:val="a8"/>
+    <w:uiPriority w:val="99"/>
+    <w:unhideWhenUsed/>
+    <w:rsid w:val="00387F66"/>
+    <w:pPr>
+      <w:tabs>
+        <w:tab w:val="center" w:pos="4153"/>
+        <w:tab w:val="right" w:pos="8306"/>
+      </w:tabs>
+      <w:snapToGrid w:val="0"/>
+      <w:jc w:val="left"/>
+    </w:pPr>
+    <w:rPr>
+      <w:sz w:val="18"/>
+      <w:szCs w:val="18"/>
+    </w:rPr>
+  </w:style>
+  <w:style w:type="character" w:customStyle="1" w:styleId="a8">
+    <w:name w:val="页脚 字符"/>
+    <w:basedOn w:val="a0"/>
+    <w:link w:val="a7"/>
+    <w:uiPriority w:val="99"/>
+    <w:rsid w:val="00387F66"/>
+    <w:rPr>
+      <w:sz w:val="18"/>
+      <w:szCs w:val="18"/>
+    </w:rPr>
+  </w:style>
 </w:styles>
 </file>
 
